--- a/Overview.docx
+++ b/Overview.docx
@@ -67,7 +67,25 @@
           <w:sz w:val="24"/>
           <w:szCs w:val="24"/>
         </w:rPr>
-        <w:t xml:space="preserve">balance, transfer money between accounts, gain interest, and view their interest. The users will be able to do all of this with a graphical user interface, making the process easy for any user. </w:t>
+        <w:t>balance, transfer money between accounts,</w:t>
+      </w:r>
+      <w:r>
+        <w:rPr>
+          <w:rFonts w:ascii="Times New Roman" w:hAnsi="Times New Roman" w:cs="Times New Roman"/>
+          <w:sz w:val="24"/>
+          <w:szCs w:val="24"/>
+        </w:rPr>
+        <w:t xml:space="preserve"> view their account history,</w:t>
+      </w:r>
+      <w:bookmarkStart w:id="0" w:name="_GoBack"/>
+      <w:bookmarkEnd w:id="0"/>
+      <w:r>
+        <w:rPr>
+          <w:rFonts w:ascii="Times New Roman" w:hAnsi="Times New Roman" w:cs="Times New Roman"/>
+          <w:sz w:val="24"/>
+          <w:szCs w:val="24"/>
+        </w:rPr>
+        <w:t xml:space="preserve"> gain interest, and view their interest. The users will be able to do all of this with a graphical user interface, making the process easy for any user. </w:t>
       </w:r>
     </w:p>
     <w:p>
@@ -111,17 +129,7 @@
           <w:szCs w:val="24"/>
         </w:rPr>
         <w:tab/>
-        <w:t xml:space="preserve">Each individual group member made valuable contributions to the project. Each group member was willing and able to go beyond what was assigned to them for the week and helped any other group member, working on any other documentation or code. However, each group member was assigned a specific part of the application that they owned and were mostly responsible for. Matthew was responsible for the session manager, Ken was responsible for the Graphical User Interface, Conor was responsible for creating, managing, and maintaining the database, and Lennon was responsible for the interest calculator. These were not strict assignments, but doing so made it easier to delegate work and make decisions. Due to the group making design choices before coding, it made coding the project much easier as all group members were aware with how their part interacted with other parts. Each group member helped equally with the design documents. Before the pen was put to paper, there was heavy discussion in the Group Project Discussion Board as to what choices would be made. Then after one or more members wrote the document up, the group would deliberate as to what changes or improvements could be made. </w:t>
-      </w:r>
-      <w:bookmarkStart w:id="0" w:name="_GoBack"/>
-      <w:bookmarkEnd w:id="0"/>
-      <w:r>
-        <w:rPr>
-          <w:rFonts w:ascii="Times New Roman" w:hAnsi="Times New Roman" w:cs="Times New Roman"/>
-          <w:sz w:val="24"/>
-          <w:szCs w:val="24"/>
-        </w:rPr>
-        <w:t xml:space="preserve"> </w:t>
+        <w:t xml:space="preserve">Each individual group member made valuable contributions to the project. Each group member was willing and able to go beyond what was assigned to them for the week and helped any other group member, working on any other documentation or code. However, each group member was assigned a specific part of the application that they owned and were mostly responsible for. Matthew was responsible for the session manager, Ken was responsible for the Graphical User Interface, Conor was responsible for creating, managing, and maintaining the database, and Lennon was responsible for the interest calculator. These were not strict assignments, but doing so made it easier to delegate work and make decisions. Due to the group making design choices before coding, it made coding the project much easier as all group members were aware with how their part interacted with other parts. Each group member helped equally with the design documents. Before the pen was put to paper, there was heavy discussion in the Group Project Discussion Board as to what choices would be made. Then after one or more members wrote the document up, the group would deliberate as to what changes or improvements could be made.  </w:t>
       </w:r>
     </w:p>
     <w:p>

--- a/Overview.docx
+++ b/Overview.docx
@@ -1,7 +1,1108 @@
 
 <file path=word/document.xml><?xml version="1.0" encoding="utf-8"?>
-<w:document xmlns:wpc="http://schemas.microsoft.com/office/word/2010/wordprocessingCanvas" xmlns:cx="http://schemas.microsoft.com/office/drawing/2014/chartex" xmlns:cx1="http://schemas.microsoft.com/office/drawing/2015/9/8/chartex" xmlns:cx2="http://schemas.microsoft.com/office/drawing/2015/10/21/chartex" xmlns:cx3="http://schemas.microsoft.com/office/drawing/2016/5/9/chartex" xmlns:cx4="http://schemas.microsoft.com/office/drawing/2016/5/10/chartex" xmlns:cx5="http://schemas.microsoft.com/office/drawing/2016/5/11/chartex" xmlns:cx6="http://schemas.microsoft.com/office/drawing/2016/5/12/chartex" xmlns:cx7="http://schemas.microsoft.com/office/drawing/2016/5/13/chartex" xmlns:cx8="http://schemas.microsoft.com/office/drawing/2016/5/14/chartex" xmlns:mc="http://schemas.openxmlformats.org/markup-compatibility/2006" xmlns:o="urn:schemas-microsoft-com:office:office" xmlns:r="http://schemas.openxmlformats.org/officeDocument/2006/relationships" xmlns:m="http://schemas.openxmlformats.org/officeDocument/2006/math" xmlns:v="urn:schemas-microsoft-com:vml" xmlns:wp14="http://schemas.microsoft.com/office/word/2010/wordprocessingDrawing" xmlns:wp="http://schemas.openxmlformats.org/drawingml/2006/wordprocessingDrawing" xmlns:w10="urn:schemas-microsoft-com:office:word" xmlns:w="http://schemas.openxmlformats.org/wordprocessingml/2006/main" xmlns:w14="http://schemas.microsoft.com/office/word/2010/wordml" xmlns:w15="http://schemas.microsoft.com/office/word/2012/wordml" xmlns:w16se="http://schemas.microsoft.com/office/word/2015/wordml/symex" xmlns:wpg="http://schemas.microsoft.com/office/word/2010/wordprocessingGroup" xmlns:wpi="http://schemas.microsoft.com/office/word/2010/wordprocessingInk" xmlns:wne="http://schemas.microsoft.com/office/word/2006/wordml" xmlns:wps="http://schemas.microsoft.com/office/word/2010/wordprocessingShape" mc:Ignorable="w14 w15 w16se wp14">
+<w:document xmlns:wpc="http://schemas.microsoft.com/office/word/2010/wordprocessingCanvas" xmlns:mc="http://schemas.openxmlformats.org/markup-compatibility/2006" xmlns:o="urn:schemas-microsoft-com:office:office" xmlns:r="http://schemas.openxmlformats.org/officeDocument/2006/relationships" xmlns:m="http://schemas.openxmlformats.org/officeDocument/2006/math" xmlns:v="urn:schemas-microsoft-com:vml" xmlns:wp14="http://schemas.microsoft.com/office/word/2010/wordprocessingDrawing" xmlns:wp="http://schemas.openxmlformats.org/drawingml/2006/wordprocessingDrawing" xmlns:w10="urn:schemas-microsoft-com:office:word" xmlns:w="http://schemas.openxmlformats.org/wordprocessingml/2006/main" xmlns:w14="http://schemas.microsoft.com/office/word/2010/wordml" xmlns:w15="http://schemas.microsoft.com/office/word/2012/wordml" xmlns:wpg="http://schemas.microsoft.com/office/word/2010/wordprocessingGroup" xmlns:wpi="http://schemas.microsoft.com/office/word/2010/wordprocessingInk" xmlns:wne="http://schemas.microsoft.com/office/word/2006/wordml" xmlns:wps="http://schemas.microsoft.com/office/word/2010/wordprocessingShape" mc:Ignorable="w14 w15 wp14">
   <w:body>
+    <w:p>
+      <w:pPr>
+        <w:autoSpaceDE w:val="0"/>
+        <w:autoSpaceDN w:val="0"/>
+        <w:adjustRightInd w:val="0"/>
+        <w:spacing w:after="0" w:line="240" w:lineRule="auto"/>
+        <w:jc w:val="center"/>
+        <w:rPr>
+          <w:rFonts w:ascii="Arial" w:hAnsi="Arial" w:cs="Arial"/>
+          <w:b/>
+          <w:color w:val="000000"/>
+          <w:sz w:val="24"/>
+          <w:szCs w:val="24"/>
+        </w:rPr>
+      </w:pPr>
+    </w:p>
+    <w:tbl>
+      <w:tblPr>
+        <w:tblW w:w="5449" w:type="pct"/>
+        <w:jc w:val="center"/>
+        <w:tblBorders>
+          <w:insideV w:val="single" w:sz="12" w:space="0" w:color="ED7D31" w:themeColor="accent2"/>
+        </w:tblBorders>
+        <w:tblCellMar>
+          <w:top w:w="1296" w:type="dxa"/>
+          <w:left w:w="360" w:type="dxa"/>
+          <w:bottom w:w="1296" w:type="dxa"/>
+          <w:right w:w="360" w:type="dxa"/>
+        </w:tblCellMar>
+        <w:tblLook w:val="04A0" w:firstRow="1" w:lastRow="0" w:firstColumn="1" w:lastColumn="0" w:noHBand="0" w:noVBand="1"/>
+      </w:tblPr>
+      <w:tblGrid>
+        <w:gridCol w:w="7224"/>
+        <w:gridCol w:w="2977"/>
+      </w:tblGrid>
+      <w:tr>
+        <w:trPr>
+          <w:trHeight w:val="9815"/>
+          <w:jc w:val="center"/>
+        </w:trPr>
+        <w:tc>
+          <w:tcPr>
+            <w:tcW w:w="3541" w:type="pct"/>
+            <w:vAlign w:val="center"/>
+          </w:tcPr>
+          <w:p>
+            <w:pPr>
+              <w:jc w:val="right"/>
+            </w:pPr>
+            <w:r>
+              <w:rPr>
+                <w:rFonts w:ascii="Arial" w:hAnsi="Arial" w:cs="Arial"/>
+                <w:b/>
+                <w:color w:val="000000"/>
+                <w:sz w:val="24"/>
+                <w:szCs w:val="24"/>
+              </w:rPr>
+              <w:br w:type="page"/>
+            </w:r>
+            <w:r>
+              <w:rPr>
+                <w:noProof/>
+              </w:rPr>
+              <w:drawing>
+                <wp:inline distT="0" distB="0" distL="0" distR="0" wp14:anchorId="4F6290D2" wp14:editId="135AAB33">
+                  <wp:extent cx="2969559" cy="2019300"/>
+                  <wp:effectExtent l="0" t="0" r="2540" b="0"/>
+                  <wp:docPr id="1" name="Picture 1"/>
+                  <wp:cNvGraphicFramePr>
+                    <a:graphicFrameLocks xmlns:a="http://schemas.openxmlformats.org/drawingml/2006/main" noChangeAspect="1"/>
+                  </wp:cNvGraphicFramePr>
+                  <a:graphic xmlns:a="http://schemas.openxmlformats.org/drawingml/2006/main">
+                    <a:graphicData uri="http://schemas.openxmlformats.org/drawingml/2006/picture">
+                      <pic:pic xmlns:pic="http://schemas.openxmlformats.org/drawingml/2006/picture">
+                        <pic:nvPicPr>
+                          <pic:cNvPr id="1" name="th7AYR2L39.jpg"/>
+                          <pic:cNvPicPr/>
+                        </pic:nvPicPr>
+                        <pic:blipFill>
+                          <a:blip r:embed="rId6" cstate="print">
+                            <a:extLst>
+                              <a:ext uri="{28A0092B-C50C-407E-A947-70E740481C1C}">
+                                <a14:useLocalDpi xmlns:a14="http://schemas.microsoft.com/office/drawing/2010/main" val="0"/>
+                              </a:ext>
+                            </a:extLst>
+                          </a:blip>
+                          <a:stretch>
+                            <a:fillRect/>
+                          </a:stretch>
+                        </pic:blipFill>
+                        <pic:spPr>
+                          <a:xfrm>
+                            <a:off x="0" y="0"/>
+                            <a:ext cx="2973866" cy="2022229"/>
+                          </a:xfrm>
+                          <a:prstGeom prst="rect">
+                            <a:avLst/>
+                          </a:prstGeom>
+                        </pic:spPr>
+                      </pic:pic>
+                    </a:graphicData>
+                  </a:graphic>
+                </wp:inline>
+              </w:drawing>
+            </w:r>
+          </w:p>
+          <w:sdt>
+            <w:sdtPr>
+              <w:rPr>
+                <w:caps/>
+                <w:color w:val="191919" w:themeColor="text1" w:themeTint="E6"/>
+                <w:sz w:val="72"/>
+                <w:szCs w:val="72"/>
+              </w:rPr>
+              <w:alias w:val="Title"/>
+              <w:tag w:val=""/>
+              <w:id w:val="-438379639"/>
+              <w:dataBinding w:prefixMappings="xmlns:ns0='http://purl.org/dc/elements/1.1/' xmlns:ns1='http://schemas.openxmlformats.org/package/2006/metadata/core-properties' " w:xpath="/ns1:coreProperties[1]/ns0:title[1]" w:storeItemID="{6C3C8BC8-F283-45AE-878A-BAB7291924A1}"/>
+              <w:text/>
+            </w:sdtPr>
+            <w:sdtEndPr/>
+            <w:sdtContent>
+              <w:p>
+                <w:pPr>
+                  <w:pStyle w:val="NoSpacing"/>
+                  <w:spacing w:line="312" w:lineRule="auto"/>
+                  <w:jc w:val="right"/>
+                  <w:rPr>
+                    <w:caps/>
+                    <w:color w:val="191919" w:themeColor="text1" w:themeTint="E6"/>
+                    <w:sz w:val="72"/>
+                    <w:szCs w:val="72"/>
+                  </w:rPr>
+                </w:pPr>
+                <w:r>
+                  <w:rPr>
+                    <w:caps/>
+                    <w:color w:val="191919" w:themeColor="text1" w:themeTint="E6"/>
+                    <w:sz w:val="72"/>
+                    <w:szCs w:val="72"/>
+                  </w:rPr>
+                  <w:t>CHECKING/SAVINGS ACCOUNTS</w:t>
+                </w:r>
+              </w:p>
+            </w:sdtContent>
+          </w:sdt>
+          <w:sdt>
+            <w:sdtPr>
+              <w:rPr>
+                <w:caps/>
+                <w:color w:val="191919" w:themeColor="text1" w:themeTint="E6"/>
+                <w:sz w:val="24"/>
+                <w:szCs w:val="24"/>
+              </w:rPr>
+              <w:alias w:val="Subtitle"/>
+              <w:tag w:val=""/>
+              <w:id w:val="1354072561"/>
+              <w:dataBinding w:prefixMappings="xmlns:ns0='http://purl.org/dc/elements/1.1/' xmlns:ns1='http://schemas.openxmlformats.org/package/2006/metadata/core-properties' " w:xpath="/ns1:coreProperties[1]/ns0:subject[1]" w:storeItemID="{6C3C8BC8-F283-45AE-878A-BAB7291924A1}"/>
+              <w:text/>
+            </w:sdtPr>
+            <w:sdtEndPr/>
+            <w:sdtContent>
+              <w:p>
+                <w:pPr>
+                  <w:jc w:val="right"/>
+                  <w:rPr>
+                    <w:sz w:val="24"/>
+                    <w:szCs w:val="24"/>
+                  </w:rPr>
+                </w:pPr>
+                <w:r>
+                  <w:rPr>
+                    <w:caps/>
+                    <w:color w:val="191919" w:themeColor="text1" w:themeTint="E6"/>
+                    <w:sz w:val="24"/>
+                    <w:szCs w:val="24"/>
+                  </w:rPr>
+                  <w:t xml:space="preserve">PROJECT </w:t>
+                </w:r>
+                <w:r>
+                  <w:rPr>
+                    <w:caps/>
+                    <w:color w:val="191919" w:themeColor="text1" w:themeTint="E6"/>
+                    <w:sz w:val="24"/>
+                    <w:szCs w:val="24"/>
+                  </w:rPr>
+                  <w:t>Overview</w:t>
+                </w:r>
+                <w:r>
+                  <w:rPr>
+                    <w:caps/>
+                    <w:color w:val="191919" w:themeColor="text1" w:themeTint="E6"/>
+                    <w:sz w:val="24"/>
+                    <w:szCs w:val="24"/>
+                  </w:rPr>
+                  <w:t xml:space="preserve"> REVISION </w:t>
+                </w:r>
+                <w:r>
+                  <w:rPr>
+                    <w:caps/>
+                    <w:color w:val="191919" w:themeColor="text1" w:themeTint="E6"/>
+                    <w:sz w:val="24"/>
+                    <w:szCs w:val="24"/>
+                  </w:rPr>
+                  <w:t>1</w:t>
+                </w:r>
+              </w:p>
+            </w:sdtContent>
+          </w:sdt>
+        </w:tc>
+        <w:tc>
+          <w:tcPr>
+            <w:tcW w:w="1459" w:type="pct"/>
+            <w:vAlign w:val="center"/>
+          </w:tcPr>
+          <w:p>
+            <w:pPr>
+              <w:pStyle w:val="NoSpacing"/>
+              <w:rPr>
+                <w:color w:val="ED7D31" w:themeColor="accent2"/>
+                <w:sz w:val="26"/>
+                <w:szCs w:val="26"/>
+              </w:rPr>
+            </w:pPr>
+            <w:r>
+              <w:rPr>
+                <w:color w:val="ED7D31" w:themeColor="accent2"/>
+                <w:sz w:val="26"/>
+                <w:szCs w:val="26"/>
+              </w:rPr>
+              <w:t>Group 3</w:t>
+            </w:r>
+          </w:p>
+          <w:p>
+            <w:pPr>
+              <w:pStyle w:val="NoSpacing"/>
+              <w:rPr>
+                <w:color w:val="ED7D31" w:themeColor="accent2"/>
+                <w:sz w:val="26"/>
+                <w:szCs w:val="26"/>
+              </w:rPr>
+            </w:pPr>
+            <w:r>
+              <w:rPr>
+                <w:color w:val="ED7D31" w:themeColor="accent2"/>
+                <w:sz w:val="26"/>
+                <w:szCs w:val="26"/>
+              </w:rPr>
+              <w:t>5 May 2017</w:t>
+            </w:r>
+          </w:p>
+          <w:p>
+            <w:pPr>
+              <w:rPr>
+                <w:color w:val="000000" w:themeColor="text1"/>
+              </w:rPr>
+            </w:pPr>
+          </w:p>
+          <w:p>
+            <w:pPr>
+              <w:pStyle w:val="NoSpacing"/>
+              <w:rPr>
+                <w:color w:val="ED7D31" w:themeColor="accent2"/>
+                <w:sz w:val="26"/>
+                <w:szCs w:val="26"/>
+              </w:rPr>
+            </w:pPr>
+            <w:r>
+              <w:rPr>
+                <w:color w:val="ED7D31" w:themeColor="accent2"/>
+                <w:sz w:val="26"/>
+                <w:szCs w:val="26"/>
+              </w:rPr>
+              <w:t>Group 3</w:t>
+            </w:r>
+          </w:p>
+          <w:p>
+            <w:pPr>
+              <w:pStyle w:val="NoSpacing"/>
+              <w:rPr>
+                <w:color w:val="ED7D31" w:themeColor="accent2"/>
+                <w:sz w:val="26"/>
+                <w:szCs w:val="26"/>
+              </w:rPr>
+            </w:pPr>
+            <w:r>
+              <w:rPr>
+                <w:color w:val="ED7D31" w:themeColor="accent2"/>
+                <w:sz w:val="26"/>
+                <w:szCs w:val="26"/>
+              </w:rPr>
+              <w:t>Lennon Brixey</w:t>
+            </w:r>
+          </w:p>
+          <w:p>
+            <w:pPr>
+              <w:pStyle w:val="NoSpacing"/>
+              <w:rPr>
+                <w:color w:val="ED7D31" w:themeColor="accent2"/>
+                <w:sz w:val="26"/>
+                <w:szCs w:val="26"/>
+              </w:rPr>
+            </w:pPr>
+            <w:r>
+              <w:rPr>
+                <w:color w:val="ED7D31" w:themeColor="accent2"/>
+                <w:sz w:val="26"/>
+                <w:szCs w:val="26"/>
+              </w:rPr>
+              <w:t>Ken Machen</w:t>
+            </w:r>
+          </w:p>
+          <w:p>
+            <w:pPr>
+              <w:pStyle w:val="NoSpacing"/>
+              <w:rPr>
+                <w:color w:val="ED7D31" w:themeColor="accent2"/>
+                <w:sz w:val="26"/>
+                <w:szCs w:val="26"/>
+              </w:rPr>
+            </w:pPr>
+            <w:r>
+              <w:rPr>
+                <w:color w:val="ED7D31" w:themeColor="accent2"/>
+                <w:sz w:val="26"/>
+                <w:szCs w:val="26"/>
+              </w:rPr>
+              <w:t>Conor Maginnis</w:t>
+            </w:r>
+          </w:p>
+          <w:p>
+            <w:pPr>
+              <w:pStyle w:val="NoSpacing"/>
+              <w:rPr>
+                <w:color w:val="ED7D31" w:themeColor="accent2"/>
+                <w:sz w:val="26"/>
+                <w:szCs w:val="26"/>
+              </w:rPr>
+            </w:pPr>
+            <w:r>
+              <w:rPr>
+                <w:color w:val="ED7D31" w:themeColor="accent2"/>
+                <w:sz w:val="26"/>
+                <w:szCs w:val="26"/>
+              </w:rPr>
+              <w:t>Mathew Nielsen</w:t>
+            </w:r>
+          </w:p>
+          <w:p>
+            <w:pPr>
+              <w:pStyle w:val="NoSpacing"/>
+              <w:rPr>
+                <w:color w:val="ED7D31" w:themeColor="accent2"/>
+                <w:sz w:val="26"/>
+                <w:szCs w:val="26"/>
+              </w:rPr>
+            </w:pPr>
+          </w:p>
+          <w:p>
+            <w:pPr>
+              <w:pStyle w:val="NoSpacing"/>
+            </w:pPr>
+            <w:sdt>
+              <w:sdtPr>
+                <w:alias w:val="Course"/>
+                <w:tag w:val="Course"/>
+                <w:id w:val="-710501431"/>
+                <w:dataBinding w:prefixMappings="xmlns:ns0='http://purl.org/dc/elements/1.1/' xmlns:ns1='http://schemas.openxmlformats.org/package/2006/metadata/core-properties' " w:xpath="/ns1:coreProperties[1]/ns1:category[1]" w:storeItemID="{6C3C8BC8-F283-45AE-878A-BAB7291924A1}"/>
+                <w:text/>
+              </w:sdtPr>
+              <w:sdtEndPr/>
+              <w:sdtContent>
+                <w:r>
+                  <w:t>UMUC CMSC 495 7981 Current Trends and Projects in Computer Science (2172)   Professor Hung Dao</w:t>
+                </w:r>
+              </w:sdtContent>
+            </w:sdt>
+          </w:p>
+        </w:tc>
+      </w:tr>
+    </w:tbl>
+    <w:p/>
+    <w:p>
+      <w:pPr>
+        <w:autoSpaceDE w:val="0"/>
+        <w:autoSpaceDN w:val="0"/>
+        <w:adjustRightInd w:val="0"/>
+        <w:spacing w:after="0" w:line="240" w:lineRule="auto"/>
+        <w:jc w:val="center"/>
+        <w:rPr>
+          <w:rFonts w:ascii="Times New Roman" w:hAnsi="Times New Roman" w:cs="Times New Roman"/>
+          <w:b/>
+          <w:color w:val="000000"/>
+          <w:sz w:val="24"/>
+          <w:szCs w:val="24"/>
+        </w:rPr>
+      </w:pPr>
+      <w:r>
+        <w:rPr>
+          <w:rFonts w:ascii="Times New Roman" w:hAnsi="Times New Roman" w:cs="Times New Roman"/>
+          <w:b/>
+          <w:color w:val="000000"/>
+          <w:sz w:val="24"/>
+          <w:szCs w:val="24"/>
+        </w:rPr>
+        <w:lastRenderedPageBreak/>
+        <w:t>Revision History</w:t>
+      </w:r>
+    </w:p>
+    <w:p>
+      <w:pPr>
+        <w:autoSpaceDE w:val="0"/>
+        <w:autoSpaceDN w:val="0"/>
+        <w:adjustRightInd w:val="0"/>
+        <w:spacing w:after="0" w:line="240" w:lineRule="auto"/>
+        <w:jc w:val="center"/>
+        <w:rPr>
+          <w:rFonts w:ascii="Times New Roman" w:hAnsi="Times New Roman" w:cs="Times New Roman"/>
+          <w:b/>
+          <w:color w:val="000000"/>
+          <w:sz w:val="24"/>
+          <w:szCs w:val="24"/>
+        </w:rPr>
+      </w:pPr>
+    </w:p>
+    <w:tbl>
+      <w:tblPr>
+        <w:tblStyle w:val="TableGrid"/>
+        <w:tblW w:w="0" w:type="auto"/>
+        <w:tblLook w:val="04A0" w:firstRow="1" w:lastRow="0" w:firstColumn="1" w:lastColumn="0" w:noHBand="0" w:noVBand="1"/>
+      </w:tblPr>
+      <w:tblGrid>
+        <w:gridCol w:w="2337"/>
+        <w:gridCol w:w="2337"/>
+        <w:gridCol w:w="2338"/>
+        <w:gridCol w:w="2338"/>
+      </w:tblGrid>
+      <w:tr>
+        <w:tc>
+          <w:tcPr>
+            <w:tcW w:w="2337" w:type="dxa"/>
+          </w:tcPr>
+          <w:p>
+            <w:pPr>
+              <w:rPr>
+                <w:rFonts w:ascii="Times New Roman" w:hAnsi="Times New Roman" w:cs="Times New Roman"/>
+                <w:b/>
+                <w:color w:val="000000"/>
+                <w:sz w:val="24"/>
+                <w:szCs w:val="24"/>
+              </w:rPr>
+            </w:pPr>
+            <w:r>
+              <w:rPr>
+                <w:rFonts w:ascii="Times New Roman" w:hAnsi="Times New Roman" w:cs="Times New Roman"/>
+                <w:b/>
+                <w:color w:val="000000"/>
+                <w:sz w:val="24"/>
+                <w:szCs w:val="24"/>
+              </w:rPr>
+              <w:br w:type="page"/>
+              <w:t>REVISION #</w:t>
+            </w:r>
+          </w:p>
+        </w:tc>
+        <w:tc>
+          <w:tcPr>
+            <w:tcW w:w="2337" w:type="dxa"/>
+          </w:tcPr>
+          <w:p>
+            <w:pPr>
+              <w:rPr>
+                <w:rFonts w:ascii="Times New Roman" w:hAnsi="Times New Roman" w:cs="Times New Roman"/>
+                <w:b/>
+                <w:color w:val="000000"/>
+                <w:sz w:val="24"/>
+                <w:szCs w:val="24"/>
+              </w:rPr>
+            </w:pPr>
+            <w:r>
+              <w:rPr>
+                <w:rFonts w:ascii="Times New Roman" w:hAnsi="Times New Roman" w:cs="Times New Roman"/>
+                <w:b/>
+                <w:color w:val="000000"/>
+                <w:sz w:val="24"/>
+                <w:szCs w:val="24"/>
+              </w:rPr>
+              <w:t>DATE</w:t>
+            </w:r>
+          </w:p>
+        </w:tc>
+        <w:tc>
+          <w:tcPr>
+            <w:tcW w:w="2338" w:type="dxa"/>
+          </w:tcPr>
+          <w:p>
+            <w:pPr>
+              <w:rPr>
+                <w:rFonts w:ascii="Times New Roman" w:hAnsi="Times New Roman" w:cs="Times New Roman"/>
+                <w:b/>
+                <w:color w:val="000000"/>
+                <w:sz w:val="24"/>
+                <w:szCs w:val="24"/>
+              </w:rPr>
+            </w:pPr>
+            <w:r>
+              <w:rPr>
+                <w:rFonts w:ascii="Times New Roman" w:hAnsi="Times New Roman" w:cs="Times New Roman"/>
+                <w:b/>
+                <w:color w:val="000000"/>
+                <w:sz w:val="24"/>
+                <w:szCs w:val="24"/>
+              </w:rPr>
+              <w:t>DESCRIPTION</w:t>
+            </w:r>
+          </w:p>
+        </w:tc>
+        <w:tc>
+          <w:tcPr>
+            <w:tcW w:w="2338" w:type="dxa"/>
+          </w:tcPr>
+          <w:p>
+            <w:pPr>
+              <w:rPr>
+                <w:rFonts w:ascii="Times New Roman" w:hAnsi="Times New Roman" w:cs="Times New Roman"/>
+                <w:b/>
+                <w:color w:val="000000"/>
+                <w:sz w:val="24"/>
+                <w:szCs w:val="24"/>
+              </w:rPr>
+            </w:pPr>
+            <w:r>
+              <w:rPr>
+                <w:rFonts w:ascii="Times New Roman" w:hAnsi="Times New Roman" w:cs="Times New Roman"/>
+                <w:b/>
+                <w:color w:val="000000"/>
+                <w:sz w:val="24"/>
+                <w:szCs w:val="24"/>
+              </w:rPr>
+              <w:t>NAME</w:t>
+            </w:r>
+          </w:p>
+        </w:tc>
+      </w:tr>
+      <w:tr>
+        <w:tc>
+          <w:tcPr>
+            <w:tcW w:w="2337" w:type="dxa"/>
+          </w:tcPr>
+          <w:p>
+            <w:pPr>
+              <w:rPr>
+                <w:rFonts w:ascii="Times New Roman" w:hAnsi="Times New Roman" w:cs="Times New Roman"/>
+                <w:b/>
+                <w:color w:val="000000"/>
+                <w:sz w:val="24"/>
+                <w:szCs w:val="24"/>
+              </w:rPr>
+            </w:pPr>
+            <w:r>
+              <w:rPr>
+                <w:rFonts w:ascii="Times New Roman" w:hAnsi="Times New Roman" w:cs="Times New Roman"/>
+                <w:b/>
+                <w:color w:val="000000"/>
+                <w:sz w:val="24"/>
+                <w:szCs w:val="24"/>
+              </w:rPr>
+              <w:t>1</w:t>
+            </w:r>
+          </w:p>
+        </w:tc>
+        <w:tc>
+          <w:tcPr>
+            <w:tcW w:w="2337" w:type="dxa"/>
+          </w:tcPr>
+          <w:p>
+            <w:pPr>
+              <w:rPr>
+                <w:rFonts w:ascii="Times New Roman" w:hAnsi="Times New Roman" w:cs="Times New Roman"/>
+                <w:b/>
+                <w:color w:val="000000"/>
+                <w:sz w:val="24"/>
+                <w:szCs w:val="24"/>
+              </w:rPr>
+            </w:pPr>
+            <w:r>
+              <w:rPr>
+                <w:rFonts w:ascii="Times New Roman" w:hAnsi="Times New Roman" w:cs="Times New Roman"/>
+                <w:b/>
+                <w:color w:val="000000"/>
+                <w:sz w:val="24"/>
+                <w:szCs w:val="24"/>
+              </w:rPr>
+              <w:t>3 May</w:t>
+            </w:r>
+          </w:p>
+        </w:tc>
+        <w:tc>
+          <w:tcPr>
+            <w:tcW w:w="2338" w:type="dxa"/>
+          </w:tcPr>
+          <w:p>
+            <w:pPr>
+              <w:rPr>
+                <w:rFonts w:ascii="Times New Roman" w:hAnsi="Times New Roman" w:cs="Times New Roman"/>
+                <w:b/>
+                <w:color w:val="000000"/>
+                <w:sz w:val="24"/>
+                <w:szCs w:val="24"/>
+              </w:rPr>
+            </w:pPr>
+            <w:r>
+              <w:rPr>
+                <w:rFonts w:ascii="Times New Roman" w:hAnsi="Times New Roman" w:cs="Times New Roman"/>
+                <w:b/>
+                <w:color w:val="000000"/>
+                <w:sz w:val="24"/>
+                <w:szCs w:val="24"/>
+              </w:rPr>
+              <w:t>Initial draft</w:t>
+            </w:r>
+          </w:p>
+        </w:tc>
+        <w:tc>
+          <w:tcPr>
+            <w:tcW w:w="2338" w:type="dxa"/>
+          </w:tcPr>
+          <w:p>
+            <w:pPr>
+              <w:rPr>
+                <w:rFonts w:ascii="Times New Roman" w:hAnsi="Times New Roman" w:cs="Times New Roman"/>
+                <w:b/>
+                <w:color w:val="000000"/>
+                <w:sz w:val="24"/>
+                <w:szCs w:val="24"/>
+              </w:rPr>
+            </w:pPr>
+            <w:r>
+              <w:rPr>
+                <w:rFonts w:ascii="Times New Roman" w:hAnsi="Times New Roman" w:cs="Times New Roman"/>
+                <w:b/>
+                <w:color w:val="000000"/>
+                <w:sz w:val="24"/>
+                <w:szCs w:val="24"/>
+              </w:rPr>
+              <w:t>Conor</w:t>
+            </w:r>
+          </w:p>
+        </w:tc>
+      </w:tr>
+      <w:tr>
+        <w:tc>
+          <w:tcPr>
+            <w:tcW w:w="2337" w:type="dxa"/>
+          </w:tcPr>
+          <w:p>
+            <w:pPr>
+              <w:rPr>
+                <w:rFonts w:ascii="Times New Roman" w:hAnsi="Times New Roman" w:cs="Times New Roman"/>
+                <w:b/>
+                <w:color w:val="000000"/>
+                <w:sz w:val="24"/>
+                <w:szCs w:val="24"/>
+              </w:rPr>
+            </w:pPr>
+            <w:r>
+              <w:rPr>
+                <w:rFonts w:ascii="Times New Roman" w:hAnsi="Times New Roman" w:cs="Times New Roman"/>
+                <w:b/>
+                <w:color w:val="000000"/>
+                <w:sz w:val="24"/>
+                <w:szCs w:val="24"/>
+              </w:rPr>
+              <w:t>2</w:t>
+            </w:r>
+          </w:p>
+        </w:tc>
+        <w:tc>
+          <w:tcPr>
+            <w:tcW w:w="2337" w:type="dxa"/>
+          </w:tcPr>
+          <w:p>
+            <w:pPr>
+              <w:rPr>
+                <w:rFonts w:ascii="Times New Roman" w:hAnsi="Times New Roman" w:cs="Times New Roman"/>
+                <w:b/>
+                <w:color w:val="000000"/>
+                <w:sz w:val="24"/>
+                <w:szCs w:val="24"/>
+              </w:rPr>
+            </w:pPr>
+            <w:r>
+              <w:rPr>
+                <w:rFonts w:ascii="Times New Roman" w:hAnsi="Times New Roman" w:cs="Times New Roman"/>
+                <w:b/>
+                <w:color w:val="000000"/>
+                <w:sz w:val="24"/>
+                <w:szCs w:val="24"/>
+              </w:rPr>
+              <w:t>3 May</w:t>
+            </w:r>
+          </w:p>
+        </w:tc>
+        <w:tc>
+          <w:tcPr>
+            <w:tcW w:w="2338" w:type="dxa"/>
+          </w:tcPr>
+          <w:p>
+            <w:pPr>
+              <w:rPr>
+                <w:rFonts w:ascii="Times New Roman" w:hAnsi="Times New Roman" w:cs="Times New Roman"/>
+                <w:b/>
+                <w:color w:val="000000"/>
+                <w:sz w:val="24"/>
+                <w:szCs w:val="24"/>
+              </w:rPr>
+            </w:pPr>
+            <w:r>
+              <w:rPr>
+                <w:rFonts w:ascii="Times New Roman" w:hAnsi="Times New Roman" w:cs="Times New Roman"/>
+                <w:b/>
+                <w:color w:val="000000"/>
+                <w:sz w:val="24"/>
+                <w:szCs w:val="24"/>
+              </w:rPr>
+              <w:t>Title page</w:t>
+            </w:r>
+          </w:p>
+        </w:tc>
+        <w:tc>
+          <w:tcPr>
+            <w:tcW w:w="2338" w:type="dxa"/>
+          </w:tcPr>
+          <w:p>
+            <w:pPr>
+              <w:rPr>
+                <w:rFonts w:ascii="Times New Roman" w:hAnsi="Times New Roman" w:cs="Times New Roman"/>
+                <w:b/>
+                <w:color w:val="000000"/>
+                <w:sz w:val="24"/>
+                <w:szCs w:val="24"/>
+              </w:rPr>
+            </w:pPr>
+            <w:r>
+              <w:rPr>
+                <w:rFonts w:ascii="Times New Roman" w:hAnsi="Times New Roman" w:cs="Times New Roman"/>
+                <w:b/>
+                <w:color w:val="000000"/>
+                <w:sz w:val="24"/>
+                <w:szCs w:val="24"/>
+              </w:rPr>
+              <w:t>Ken</w:t>
+            </w:r>
+          </w:p>
+        </w:tc>
+      </w:tr>
+      <w:tr>
+        <w:tc>
+          <w:tcPr>
+            <w:tcW w:w="2337" w:type="dxa"/>
+          </w:tcPr>
+          <w:p>
+            <w:pPr>
+              <w:rPr>
+                <w:rFonts w:ascii="Times New Roman" w:hAnsi="Times New Roman" w:cs="Times New Roman"/>
+                <w:b/>
+                <w:color w:val="000000"/>
+                <w:sz w:val="24"/>
+                <w:szCs w:val="24"/>
+              </w:rPr>
+            </w:pPr>
+            <w:r>
+              <w:rPr>
+                <w:rFonts w:ascii="Times New Roman" w:hAnsi="Times New Roman" w:cs="Times New Roman"/>
+                <w:b/>
+                <w:color w:val="000000"/>
+                <w:sz w:val="24"/>
+                <w:szCs w:val="24"/>
+              </w:rPr>
+              <w:t>3</w:t>
+            </w:r>
+          </w:p>
+        </w:tc>
+        <w:tc>
+          <w:tcPr>
+            <w:tcW w:w="2337" w:type="dxa"/>
+          </w:tcPr>
+          <w:p>
+            <w:pPr>
+              <w:rPr>
+                <w:rFonts w:ascii="Times New Roman" w:hAnsi="Times New Roman" w:cs="Times New Roman"/>
+                <w:b/>
+                <w:color w:val="000000"/>
+                <w:sz w:val="24"/>
+                <w:szCs w:val="24"/>
+              </w:rPr>
+            </w:pPr>
+          </w:p>
+        </w:tc>
+        <w:tc>
+          <w:tcPr>
+            <w:tcW w:w="2338" w:type="dxa"/>
+          </w:tcPr>
+          <w:p>
+            <w:pPr>
+              <w:rPr>
+                <w:rFonts w:ascii="Times New Roman" w:hAnsi="Times New Roman" w:cs="Times New Roman"/>
+                <w:b/>
+                <w:color w:val="000000"/>
+                <w:sz w:val="24"/>
+                <w:szCs w:val="24"/>
+              </w:rPr>
+            </w:pPr>
+          </w:p>
+        </w:tc>
+        <w:tc>
+          <w:tcPr>
+            <w:tcW w:w="2338" w:type="dxa"/>
+          </w:tcPr>
+          <w:p>
+            <w:pPr>
+              <w:rPr>
+                <w:rFonts w:ascii="Times New Roman" w:hAnsi="Times New Roman" w:cs="Times New Roman"/>
+                <w:b/>
+                <w:color w:val="000000"/>
+                <w:sz w:val="24"/>
+                <w:szCs w:val="24"/>
+              </w:rPr>
+            </w:pPr>
+          </w:p>
+        </w:tc>
+      </w:tr>
+      <w:tr>
+        <w:tc>
+          <w:tcPr>
+            <w:tcW w:w="2337" w:type="dxa"/>
+          </w:tcPr>
+          <w:p>
+            <w:pPr>
+              <w:rPr>
+                <w:rFonts w:ascii="Times New Roman" w:hAnsi="Times New Roman" w:cs="Times New Roman"/>
+                <w:b/>
+                <w:color w:val="000000"/>
+                <w:sz w:val="24"/>
+                <w:szCs w:val="24"/>
+              </w:rPr>
+            </w:pPr>
+            <w:r>
+              <w:rPr>
+                <w:rFonts w:ascii="Times New Roman" w:hAnsi="Times New Roman" w:cs="Times New Roman"/>
+                <w:b/>
+                <w:color w:val="000000"/>
+                <w:sz w:val="24"/>
+                <w:szCs w:val="24"/>
+              </w:rPr>
+              <w:t>4</w:t>
+            </w:r>
+          </w:p>
+        </w:tc>
+        <w:tc>
+          <w:tcPr>
+            <w:tcW w:w="2337" w:type="dxa"/>
+          </w:tcPr>
+          <w:p>
+            <w:pPr>
+              <w:rPr>
+                <w:rFonts w:ascii="Times New Roman" w:hAnsi="Times New Roman" w:cs="Times New Roman"/>
+                <w:b/>
+                <w:color w:val="000000"/>
+                <w:sz w:val="24"/>
+                <w:szCs w:val="24"/>
+              </w:rPr>
+            </w:pPr>
+          </w:p>
+        </w:tc>
+        <w:tc>
+          <w:tcPr>
+            <w:tcW w:w="2338" w:type="dxa"/>
+          </w:tcPr>
+          <w:p>
+            <w:pPr>
+              <w:rPr>
+                <w:rFonts w:ascii="Times New Roman" w:hAnsi="Times New Roman" w:cs="Times New Roman"/>
+                <w:b/>
+                <w:color w:val="000000"/>
+                <w:sz w:val="24"/>
+                <w:szCs w:val="24"/>
+              </w:rPr>
+            </w:pPr>
+          </w:p>
+        </w:tc>
+        <w:tc>
+          <w:tcPr>
+            <w:tcW w:w="2338" w:type="dxa"/>
+          </w:tcPr>
+          <w:p>
+            <w:pPr>
+              <w:rPr>
+                <w:rFonts w:ascii="Times New Roman" w:hAnsi="Times New Roman" w:cs="Times New Roman"/>
+                <w:b/>
+                <w:color w:val="000000"/>
+                <w:sz w:val="24"/>
+                <w:szCs w:val="24"/>
+              </w:rPr>
+            </w:pPr>
+          </w:p>
+        </w:tc>
+      </w:tr>
+      <w:tr>
+        <w:tc>
+          <w:tcPr>
+            <w:tcW w:w="2337" w:type="dxa"/>
+          </w:tcPr>
+          <w:p>
+            <w:pPr>
+              <w:rPr>
+                <w:rFonts w:ascii="Times New Roman" w:hAnsi="Times New Roman" w:cs="Times New Roman"/>
+                <w:b/>
+                <w:color w:val="000000"/>
+                <w:sz w:val="24"/>
+                <w:szCs w:val="24"/>
+              </w:rPr>
+            </w:pPr>
+            <w:r>
+              <w:rPr>
+                <w:rFonts w:ascii="Times New Roman" w:hAnsi="Times New Roman" w:cs="Times New Roman"/>
+                <w:b/>
+                <w:color w:val="000000"/>
+                <w:sz w:val="24"/>
+                <w:szCs w:val="24"/>
+              </w:rPr>
+              <w:t>5</w:t>
+            </w:r>
+          </w:p>
+        </w:tc>
+        <w:tc>
+          <w:tcPr>
+            <w:tcW w:w="2337" w:type="dxa"/>
+          </w:tcPr>
+          <w:p>
+            <w:pPr>
+              <w:rPr>
+                <w:rFonts w:ascii="Times New Roman" w:hAnsi="Times New Roman" w:cs="Times New Roman"/>
+                <w:b/>
+                <w:color w:val="000000"/>
+                <w:sz w:val="24"/>
+                <w:szCs w:val="24"/>
+              </w:rPr>
+            </w:pPr>
+          </w:p>
+        </w:tc>
+        <w:tc>
+          <w:tcPr>
+            <w:tcW w:w="2338" w:type="dxa"/>
+          </w:tcPr>
+          <w:p>
+            <w:pPr>
+              <w:rPr>
+                <w:rFonts w:ascii="Times New Roman" w:hAnsi="Times New Roman" w:cs="Times New Roman"/>
+                <w:b/>
+                <w:color w:val="000000"/>
+                <w:sz w:val="24"/>
+                <w:szCs w:val="24"/>
+              </w:rPr>
+            </w:pPr>
+          </w:p>
+        </w:tc>
+        <w:tc>
+          <w:tcPr>
+            <w:tcW w:w="2338" w:type="dxa"/>
+          </w:tcPr>
+          <w:p>
+            <w:pPr>
+              <w:rPr>
+                <w:rFonts w:ascii="Times New Roman" w:hAnsi="Times New Roman" w:cs="Times New Roman"/>
+                <w:b/>
+                <w:color w:val="000000"/>
+                <w:sz w:val="24"/>
+                <w:szCs w:val="24"/>
+              </w:rPr>
+            </w:pPr>
+          </w:p>
+        </w:tc>
+      </w:tr>
+      <w:tr>
+        <w:tc>
+          <w:tcPr>
+            <w:tcW w:w="2337" w:type="dxa"/>
+          </w:tcPr>
+          <w:p>
+            <w:pPr>
+              <w:rPr>
+                <w:rFonts w:ascii="Times New Roman" w:hAnsi="Times New Roman" w:cs="Times New Roman"/>
+                <w:b/>
+                <w:color w:val="000000"/>
+                <w:sz w:val="24"/>
+                <w:szCs w:val="24"/>
+              </w:rPr>
+            </w:pPr>
+          </w:p>
+        </w:tc>
+        <w:tc>
+          <w:tcPr>
+            <w:tcW w:w="2337" w:type="dxa"/>
+          </w:tcPr>
+          <w:p>
+            <w:pPr>
+              <w:rPr>
+                <w:rFonts w:ascii="Times New Roman" w:hAnsi="Times New Roman" w:cs="Times New Roman"/>
+                <w:b/>
+                <w:color w:val="000000"/>
+                <w:sz w:val="24"/>
+                <w:szCs w:val="24"/>
+              </w:rPr>
+            </w:pPr>
+          </w:p>
+        </w:tc>
+        <w:tc>
+          <w:tcPr>
+            <w:tcW w:w="2338" w:type="dxa"/>
+          </w:tcPr>
+          <w:p>
+            <w:pPr>
+              <w:rPr>
+                <w:rFonts w:ascii="Times New Roman" w:hAnsi="Times New Roman" w:cs="Times New Roman"/>
+                <w:b/>
+                <w:color w:val="000000"/>
+                <w:sz w:val="24"/>
+                <w:szCs w:val="24"/>
+              </w:rPr>
+            </w:pPr>
+          </w:p>
+        </w:tc>
+        <w:tc>
+          <w:tcPr>
+            <w:tcW w:w="2338" w:type="dxa"/>
+          </w:tcPr>
+          <w:p>
+            <w:pPr>
+              <w:rPr>
+                <w:rFonts w:ascii="Times New Roman" w:hAnsi="Times New Roman" w:cs="Times New Roman"/>
+                <w:b/>
+                <w:color w:val="000000"/>
+                <w:sz w:val="24"/>
+                <w:szCs w:val="24"/>
+              </w:rPr>
+            </w:pPr>
+          </w:p>
+        </w:tc>
+      </w:tr>
+    </w:tbl>
+    <w:p>
+      <w:pPr>
+        <w:spacing w:line="259" w:lineRule="auto"/>
+        <w:rPr>
+          <w:rFonts w:ascii="Arial" w:hAnsi="Arial" w:cs="Arial"/>
+          <w:b/>
+          <w:color w:val="000000"/>
+          <w:sz w:val="24"/>
+          <w:szCs w:val="24"/>
+        </w:rPr>
+      </w:pPr>
+      <w:r>
+        <w:rPr>
+          <w:rFonts w:ascii="Arial" w:hAnsi="Arial" w:cs="Arial"/>
+          <w:b/>
+          <w:color w:val="000000"/>
+          <w:sz w:val="24"/>
+          <w:szCs w:val="24"/>
+        </w:rPr>
+        <w:br w:type="page"/>
+      </w:r>
+    </w:p>
+    <w:p>
+      <w:pPr>
+        <w:spacing w:line="259" w:lineRule="auto"/>
+        <w:rPr>
+          <w:rFonts w:ascii="Arial" w:hAnsi="Arial" w:cs="Arial"/>
+          <w:b/>
+          <w:color w:val="000000"/>
+          <w:sz w:val="24"/>
+          <w:szCs w:val="24"/>
+        </w:rPr>
+      </w:pPr>
+    </w:p>
+    <w:p>
+      <w:pPr>
+        <w:autoSpaceDE w:val="0"/>
+        <w:autoSpaceDN w:val="0"/>
+        <w:adjustRightInd w:val="0"/>
+        <w:spacing w:after="0" w:line="240" w:lineRule="auto"/>
+        <w:jc w:val="center"/>
+        <w:rPr>
+          <w:rFonts w:ascii="Arial" w:hAnsi="Arial" w:cs="Arial"/>
+          <w:b/>
+          <w:color w:val="000000"/>
+          <w:sz w:val="24"/>
+          <w:szCs w:val="24"/>
+        </w:rPr>
+      </w:pPr>
+    </w:p>
     <w:p>
       <w:pPr>
         <w:jc w:val="center"/>
@@ -35,57 +1136,7 @@
           <w:szCs w:val="24"/>
         </w:rPr>
         <w:tab/>
-        <w:t xml:space="preserve">The goal of this project is to create a function application that will allow a user to log in and view information regarding their bank account. They will be able to view both checking and saving accounts. They </w:t>
-      </w:r>
-      <w:r>
-        <w:rPr>
-          <w:rFonts w:ascii="Times New Roman" w:hAnsi="Times New Roman" w:cs="Times New Roman"/>
-          <w:sz w:val="24"/>
-          <w:szCs w:val="24"/>
-        </w:rPr>
-        <w:t>can</w:t>
-      </w:r>
-      <w:r>
-        <w:rPr>
-          <w:rFonts w:ascii="Times New Roman" w:hAnsi="Times New Roman" w:cs="Times New Roman"/>
-          <w:sz w:val="24"/>
-          <w:szCs w:val="24"/>
-        </w:rPr>
-        <w:t xml:space="preserve"> view </w:t>
-      </w:r>
-      <w:r>
-        <w:rPr>
-          <w:rFonts w:ascii="Times New Roman" w:hAnsi="Times New Roman" w:cs="Times New Roman"/>
-          <w:sz w:val="24"/>
-          <w:szCs w:val="24"/>
-        </w:rPr>
-        <w:t xml:space="preserve">their </w:t>
-      </w:r>
-      <w:r>
-        <w:rPr>
-          <w:rFonts w:ascii="Times New Roman" w:hAnsi="Times New Roman" w:cs="Times New Roman"/>
-          <w:sz w:val="24"/>
-          <w:szCs w:val="24"/>
-        </w:rPr>
-        <w:t>balance, transfer money between accounts,</w:t>
-      </w:r>
-      <w:r>
-        <w:rPr>
-          <w:rFonts w:ascii="Times New Roman" w:hAnsi="Times New Roman" w:cs="Times New Roman"/>
-          <w:sz w:val="24"/>
-          <w:szCs w:val="24"/>
-        </w:rPr>
-        <w:t xml:space="preserve"> view their account history,</w:t>
-      </w:r>
-      <w:bookmarkStart w:id="0" w:name="_GoBack"/>
-      <w:bookmarkEnd w:id="0"/>
-      <w:r>
-        <w:rPr>
-          <w:rFonts w:ascii="Times New Roman" w:hAnsi="Times New Roman" w:cs="Times New Roman"/>
-          <w:sz w:val="24"/>
-          <w:szCs w:val="24"/>
-        </w:rPr>
-        <w:t xml:space="preserve"> gain interest, and view their interest. The users will be able to do all of this with a graphical user interface, making the process easy for any user. </w:t>
+        <w:t xml:space="preserve">The goal of this project is to create a function application that will allow a user to log in and view information regarding their bank account. They will be able to view both checking and saving accounts. They can view their balance, transfer money between accounts, view their account history, gain interest, and view their interest. The users will be able to do all of this with a graphical user interface, making the process easy for any user. </w:t>
       </w:r>
     </w:p>
     <w:p>
@@ -103,15 +1154,7 @@
           <w:szCs w:val="24"/>
         </w:rPr>
         <w:tab/>
-        <w:t xml:space="preserve">The project is entirely based in Java, and used several Java libraries to meet their requirements. The project also requires a MySQL driver that will be included as an external JAR so that the program can access the database. The database that is being used is a MySQL database. This is hosted on Amazon Web Services and open to all access so that anyone, anywhere can access their accounts with our service. Because the database is hosted on Amazon Web Services, the application will </w:t>
-      </w:r>
-      <w:r>
-        <w:rPr>
-          <w:rFonts w:ascii="Times New Roman" w:hAnsi="Times New Roman" w:cs="Times New Roman"/>
-          <w:sz w:val="24"/>
-          <w:szCs w:val="24"/>
-        </w:rPr>
-        <w:t xml:space="preserve">have one hundred percent uptime. Also, because the application is written in Java, the application will be able to run on any device that is capable of running Java, ensuring that the availability of the application is almost always ensured. </w:t>
+        <w:t xml:space="preserve">The project is entirely based in Java, and used several Java libraries to meet their requirements. The project also requires a MySQL driver that will be included as an external JAR so that the program can access the database. The database that is being used is a MySQL database. This is hosted on Amazon Web Services and open to all access so that anyone, anywhere can access their accounts with our service. Because the database is hosted on Amazon Web Services, the application will have one hundred percent uptime. Also, because the application is written in Java, the application will be able to run on any device that is capable of running Java, ensuring that the availability of the application is almost always ensured. </w:t>
       </w:r>
     </w:p>
     <w:p>
@@ -149,9 +1192,25 @@
         <w:t xml:space="preserve"> </w:t>
       </w:r>
     </w:p>
+    <w:p>
+      <w:pPr>
+        <w:autoSpaceDE w:val="0"/>
+        <w:autoSpaceDN w:val="0"/>
+        <w:adjustRightInd w:val="0"/>
+        <w:spacing w:after="0" w:line="240" w:lineRule="auto"/>
+        <w:jc w:val="center"/>
+      </w:pPr>
+    </w:p>
     <w:sectPr>
+      <w:headerReference w:type="even" r:id="rId7"/>
+      <w:headerReference w:type="default" r:id="rId8"/>
+      <w:footerReference w:type="even" r:id="rId9"/>
+      <w:footerReference w:type="default" r:id="rId10"/>
+      <w:headerReference w:type="first" r:id="rId11"/>
+      <w:footerReference w:type="first" r:id="rId12"/>
       <w:pgSz w:w="12240" w:h="15840"/>
       <w:pgMar w:top="1440" w:right="1440" w:bottom="1440" w:left="1440" w:header="720" w:footer="720" w:gutter="0"/>
+      <w:pgNumType w:start="1"/>
       <w:cols w:space="720"/>
       <w:docGrid w:linePitch="360"/>
     </w:sectPr>
@@ -159,8 +1218,200 @@
 </w:document>
 </file>
 
+<file path=word/endnotes.xml><?xml version="1.0" encoding="utf-8"?>
+<w:endnotes xmlns:wpc="http://schemas.microsoft.com/office/word/2010/wordprocessingCanvas" xmlns:mc="http://schemas.openxmlformats.org/markup-compatibility/2006" xmlns:o="urn:schemas-microsoft-com:office:office" xmlns:r="http://schemas.openxmlformats.org/officeDocument/2006/relationships" xmlns:m="http://schemas.openxmlformats.org/officeDocument/2006/math" xmlns:v="urn:schemas-microsoft-com:vml" xmlns:wp14="http://schemas.microsoft.com/office/word/2010/wordprocessingDrawing" xmlns:wp="http://schemas.openxmlformats.org/drawingml/2006/wordprocessingDrawing" xmlns:w10="urn:schemas-microsoft-com:office:word" xmlns:w="http://schemas.openxmlformats.org/wordprocessingml/2006/main" xmlns:w14="http://schemas.microsoft.com/office/word/2010/wordml" xmlns:w15="http://schemas.microsoft.com/office/word/2012/wordml" xmlns:wpg="http://schemas.microsoft.com/office/word/2010/wordprocessingGroup" xmlns:wpi="http://schemas.microsoft.com/office/word/2010/wordprocessingInk" xmlns:wne="http://schemas.microsoft.com/office/word/2006/wordml" xmlns:wps="http://schemas.microsoft.com/office/word/2010/wordprocessingShape" mc:Ignorable="w14 w15 wp14">
+  <w:endnote w:type="separator" w:id="-1">
+    <w:p>
+      <w:pPr>
+        <w:spacing w:after="0" w:line="240" w:lineRule="auto"/>
+      </w:pPr>
+      <w:r>
+        <w:separator/>
+      </w:r>
+    </w:p>
+  </w:endnote>
+  <w:endnote w:type="continuationSeparator" w:id="0">
+    <w:p>
+      <w:pPr>
+        <w:spacing w:after="0" w:line="240" w:lineRule="auto"/>
+      </w:pPr>
+      <w:r>
+        <w:continuationSeparator/>
+      </w:r>
+    </w:p>
+  </w:endnote>
+</w:endnotes>
+</file>
+
+<file path=word/footer1.xml><?xml version="1.0" encoding="utf-8"?>
+<w:ftr xmlns:wpc="http://schemas.microsoft.com/office/word/2010/wordprocessingCanvas" xmlns:mc="http://schemas.openxmlformats.org/markup-compatibility/2006" xmlns:o="urn:schemas-microsoft-com:office:office" xmlns:r="http://schemas.openxmlformats.org/officeDocument/2006/relationships" xmlns:m="http://schemas.openxmlformats.org/officeDocument/2006/math" xmlns:v="urn:schemas-microsoft-com:vml" xmlns:wp14="http://schemas.microsoft.com/office/word/2010/wordprocessingDrawing" xmlns:wp="http://schemas.openxmlformats.org/drawingml/2006/wordprocessingDrawing" xmlns:w10="urn:schemas-microsoft-com:office:word" xmlns:w="http://schemas.openxmlformats.org/wordprocessingml/2006/main" xmlns:w14="http://schemas.microsoft.com/office/word/2010/wordml" xmlns:w15="http://schemas.microsoft.com/office/word/2012/wordml" xmlns:wpg="http://schemas.microsoft.com/office/word/2010/wordprocessingGroup" xmlns:wpi="http://schemas.microsoft.com/office/word/2010/wordprocessingInk" xmlns:wne="http://schemas.microsoft.com/office/word/2006/wordml" xmlns:wps="http://schemas.microsoft.com/office/word/2010/wordprocessingShape" mc:Ignorable="w14 w15 wp14">
+  <w:p>
+    <w:pPr>
+      <w:pStyle w:val="Footer"/>
+    </w:pPr>
+  </w:p>
+</w:ftr>
+</file>
+
+<file path=word/footer2.xml><?xml version="1.0" encoding="utf-8"?>
+<w:ftr xmlns:wpc="http://schemas.microsoft.com/office/word/2010/wordprocessingCanvas" xmlns:mc="http://schemas.openxmlformats.org/markup-compatibility/2006" xmlns:o="urn:schemas-microsoft-com:office:office" xmlns:r="http://schemas.openxmlformats.org/officeDocument/2006/relationships" xmlns:m="http://schemas.openxmlformats.org/officeDocument/2006/math" xmlns:v="urn:schemas-microsoft-com:vml" xmlns:wp14="http://schemas.microsoft.com/office/word/2010/wordprocessingDrawing" xmlns:wp="http://schemas.openxmlformats.org/drawingml/2006/wordprocessingDrawing" xmlns:w10="urn:schemas-microsoft-com:office:word" xmlns:w="http://schemas.openxmlformats.org/wordprocessingml/2006/main" xmlns:w14="http://schemas.microsoft.com/office/word/2010/wordml" xmlns:w15="http://schemas.microsoft.com/office/word/2012/wordml" xmlns:wpg="http://schemas.microsoft.com/office/word/2010/wordprocessingGroup" xmlns:wpi="http://schemas.microsoft.com/office/word/2010/wordprocessingInk" xmlns:wne="http://schemas.microsoft.com/office/word/2006/wordml" xmlns:wps="http://schemas.microsoft.com/office/word/2010/wordprocessingShape" mc:Ignorable="w14 w15 wp14">
+  <w:p>
+    <w:pPr>
+      <w:pStyle w:val="Footer"/>
+    </w:pPr>
+  </w:p>
+</w:ftr>
+</file>
+
+<file path=word/footer3.xml><?xml version="1.0" encoding="utf-8"?>
+<w:ftr xmlns:wpc="http://schemas.microsoft.com/office/word/2010/wordprocessingCanvas" xmlns:mc="http://schemas.openxmlformats.org/markup-compatibility/2006" xmlns:o="urn:schemas-microsoft-com:office:office" xmlns:r="http://schemas.openxmlformats.org/officeDocument/2006/relationships" xmlns:m="http://schemas.openxmlformats.org/officeDocument/2006/math" xmlns:v="urn:schemas-microsoft-com:vml" xmlns:wp14="http://schemas.microsoft.com/office/word/2010/wordprocessingDrawing" xmlns:wp="http://schemas.openxmlformats.org/drawingml/2006/wordprocessingDrawing" xmlns:w10="urn:schemas-microsoft-com:office:word" xmlns:w="http://schemas.openxmlformats.org/wordprocessingml/2006/main" xmlns:w14="http://schemas.microsoft.com/office/word/2010/wordml" xmlns:w15="http://schemas.microsoft.com/office/word/2012/wordml" xmlns:wpg="http://schemas.microsoft.com/office/word/2010/wordprocessingGroup" xmlns:wpi="http://schemas.microsoft.com/office/word/2010/wordprocessingInk" xmlns:wne="http://schemas.microsoft.com/office/word/2006/wordml" xmlns:wps="http://schemas.microsoft.com/office/word/2010/wordprocessingShape" mc:Ignorable="w14 w15 wp14">
+  <w:p>
+    <w:pPr>
+      <w:pStyle w:val="Footer"/>
+    </w:pPr>
+  </w:p>
+</w:ftr>
+</file>
+
+<file path=word/footnotes.xml><?xml version="1.0" encoding="utf-8"?>
+<w:footnotes xmlns:wpc="http://schemas.microsoft.com/office/word/2010/wordprocessingCanvas" xmlns:mc="http://schemas.openxmlformats.org/markup-compatibility/2006" xmlns:o="urn:schemas-microsoft-com:office:office" xmlns:r="http://schemas.openxmlformats.org/officeDocument/2006/relationships" xmlns:m="http://schemas.openxmlformats.org/officeDocument/2006/math" xmlns:v="urn:schemas-microsoft-com:vml" xmlns:wp14="http://schemas.microsoft.com/office/word/2010/wordprocessingDrawing" xmlns:wp="http://schemas.openxmlformats.org/drawingml/2006/wordprocessingDrawing" xmlns:w10="urn:schemas-microsoft-com:office:word" xmlns:w="http://schemas.openxmlformats.org/wordprocessingml/2006/main" xmlns:w14="http://schemas.microsoft.com/office/word/2010/wordml" xmlns:w15="http://schemas.microsoft.com/office/word/2012/wordml" xmlns:wpg="http://schemas.microsoft.com/office/word/2010/wordprocessingGroup" xmlns:wpi="http://schemas.microsoft.com/office/word/2010/wordprocessingInk" xmlns:wne="http://schemas.microsoft.com/office/word/2006/wordml" xmlns:wps="http://schemas.microsoft.com/office/word/2010/wordprocessingShape" mc:Ignorable="w14 w15 wp14">
+  <w:footnote w:type="separator" w:id="-1">
+    <w:p>
+      <w:pPr>
+        <w:spacing w:after="0" w:line="240" w:lineRule="auto"/>
+      </w:pPr>
+      <w:r>
+        <w:separator/>
+      </w:r>
+    </w:p>
+  </w:footnote>
+  <w:footnote w:type="continuationSeparator" w:id="0">
+    <w:p>
+      <w:pPr>
+        <w:spacing w:after="0" w:line="240" w:lineRule="auto"/>
+      </w:pPr>
+      <w:r>
+        <w:continuationSeparator/>
+      </w:r>
+    </w:p>
+  </w:footnote>
+</w:footnotes>
+</file>
+
+<file path=word/header1.xml><?xml version="1.0" encoding="utf-8"?>
+<w:hdr xmlns:wpc="http://schemas.microsoft.com/office/word/2010/wordprocessingCanvas" xmlns:mc="http://schemas.openxmlformats.org/markup-compatibility/2006" xmlns:o="urn:schemas-microsoft-com:office:office" xmlns:r="http://schemas.openxmlformats.org/officeDocument/2006/relationships" xmlns:m="http://schemas.openxmlformats.org/officeDocument/2006/math" xmlns:v="urn:schemas-microsoft-com:vml" xmlns:wp14="http://schemas.microsoft.com/office/word/2010/wordprocessingDrawing" xmlns:wp="http://schemas.openxmlformats.org/drawingml/2006/wordprocessingDrawing" xmlns:w10="urn:schemas-microsoft-com:office:word" xmlns:w="http://schemas.openxmlformats.org/wordprocessingml/2006/main" xmlns:w14="http://schemas.microsoft.com/office/word/2010/wordml" xmlns:w15="http://schemas.microsoft.com/office/word/2012/wordml" xmlns:wpg="http://schemas.microsoft.com/office/word/2010/wordprocessingGroup" xmlns:wpi="http://schemas.microsoft.com/office/word/2010/wordprocessingInk" xmlns:wne="http://schemas.microsoft.com/office/word/2006/wordml" xmlns:wps="http://schemas.microsoft.com/office/word/2010/wordprocessingShape" mc:Ignorable="w14 w15 wp14">
+  <w:p>
+    <w:pPr>
+      <w:pStyle w:val="Header"/>
+    </w:pPr>
+  </w:p>
+</w:hdr>
+</file>
+
+<file path=word/header2.xml><?xml version="1.0" encoding="utf-8"?>
+<w:hdr xmlns:wpc="http://schemas.microsoft.com/office/word/2010/wordprocessingCanvas" xmlns:mc="http://schemas.openxmlformats.org/markup-compatibility/2006" xmlns:o="urn:schemas-microsoft-com:office:office" xmlns:r="http://schemas.openxmlformats.org/officeDocument/2006/relationships" xmlns:m="http://schemas.openxmlformats.org/officeDocument/2006/math" xmlns:v="urn:schemas-microsoft-com:vml" xmlns:wp14="http://schemas.microsoft.com/office/word/2010/wordprocessingDrawing" xmlns:wp="http://schemas.openxmlformats.org/drawingml/2006/wordprocessingDrawing" xmlns:w10="urn:schemas-microsoft-com:office:word" xmlns:w="http://schemas.openxmlformats.org/wordprocessingml/2006/main" xmlns:w14="http://schemas.microsoft.com/office/word/2010/wordml" xmlns:w15="http://schemas.microsoft.com/office/word/2012/wordml" xmlns:wpg="http://schemas.microsoft.com/office/word/2010/wordprocessingGroup" xmlns:wpi="http://schemas.microsoft.com/office/word/2010/wordprocessingInk" xmlns:wne="http://schemas.microsoft.com/office/word/2006/wordml" xmlns:wps="http://schemas.microsoft.com/office/word/2010/wordprocessingShape" mc:Ignorable="w14 w15 wp14">
+  <w:p>
+    <w:pPr>
+      <w:pStyle w:val="Header"/>
+    </w:pPr>
+    <w:sdt>
+      <w:sdtPr>
+        <w:id w:val="-32428283"/>
+        <w:docPartObj>
+          <w:docPartGallery w:val="Page Numbers (Top of Page)"/>
+          <w:docPartUnique/>
+        </w:docPartObj>
+      </w:sdtPr>
+      <w:sdtEndPr>
+        <w:rPr>
+          <w:noProof/>
+        </w:rPr>
+      </w:sdtEndPr>
+      <w:sdtContent>
+        <w:r>
+          <w:t>UMUC CMSC 495 Checking/Savings Accounts Project Overview</w:t>
+        </w:r>
+      </w:sdtContent>
+    </w:sdt>
+    <w:r>
+      <w:t xml:space="preserve"> </w:t>
+    </w:r>
+    <w:sdt>
+      <w:sdtPr>
+        <w:id w:val="-2100398343"/>
+        <w:docPartObj>
+          <w:docPartGallery w:val="Page Numbers (Top of Page)"/>
+          <w:docPartUnique/>
+        </w:docPartObj>
+      </w:sdtPr>
+      <w:sdtEndPr>
+        <w:rPr>
+          <w:noProof/>
+        </w:rPr>
+      </w:sdtEndPr>
+      <w:sdtContent>
+        <w:r>
+          <w:tab/>
+        </w:r>
+        <w:r>
+          <w:fldChar w:fldCharType="begin"/>
+        </w:r>
+        <w:r>
+          <w:instrText xml:space="preserve"> PAGE   \* MERGEFORMAT </w:instrText>
+        </w:r>
+        <w:r>
+          <w:fldChar w:fldCharType="separate"/>
+        </w:r>
+        <w:r>
+          <w:rPr>
+            <w:noProof/>
+          </w:rPr>
+          <w:t>3</w:t>
+        </w:r>
+        <w:r>
+          <w:rPr>
+            <w:noProof/>
+          </w:rPr>
+          <w:fldChar w:fldCharType="end"/>
+        </w:r>
+      </w:sdtContent>
+    </w:sdt>
+  </w:p>
+  <w:p>
+    <w:pPr>
+      <w:pStyle w:val="Header"/>
+    </w:pPr>
+  </w:p>
+</w:hdr>
+</file>
+
+<file path=word/header3.xml><?xml version="1.0" encoding="utf-8"?>
+<w:hdr xmlns:wpc="http://schemas.microsoft.com/office/word/2010/wordprocessingCanvas" xmlns:mc="http://schemas.openxmlformats.org/markup-compatibility/2006" xmlns:o="urn:schemas-microsoft-com:office:office" xmlns:r="http://schemas.openxmlformats.org/officeDocument/2006/relationships" xmlns:m="http://schemas.openxmlformats.org/officeDocument/2006/math" xmlns:v="urn:schemas-microsoft-com:vml" xmlns:wp14="http://schemas.microsoft.com/office/word/2010/wordprocessingDrawing" xmlns:wp="http://schemas.openxmlformats.org/drawingml/2006/wordprocessingDrawing" xmlns:w10="urn:schemas-microsoft-com:office:word" xmlns:w="http://schemas.openxmlformats.org/wordprocessingml/2006/main" xmlns:w14="http://schemas.microsoft.com/office/word/2010/wordml" xmlns:w15="http://schemas.microsoft.com/office/word/2012/wordml" xmlns:wpg="http://schemas.microsoft.com/office/word/2010/wordprocessingGroup" xmlns:wpi="http://schemas.microsoft.com/office/word/2010/wordprocessingInk" xmlns:wne="http://schemas.microsoft.com/office/word/2006/wordml" xmlns:wps="http://schemas.microsoft.com/office/word/2010/wordprocessingShape" mc:Ignorable="w14 w15 wp14">
+  <w:p>
+    <w:pPr>
+      <w:pStyle w:val="Header"/>
+    </w:pPr>
+    <w:r>
+      <w:t xml:space="preserve">UMUC CMSC 495 Checking/Savings Accounts Project </w:t>
+    </w:r>
+    <w:r>
+      <w:t>Overview</w:t>
+    </w:r>
+    <w:r>
+      <w:tab/>
+      <w:t>1</w:t>
+    </w:r>
+  </w:p>
+  <w:p>
+    <w:pPr>
+      <w:pStyle w:val="Header"/>
+    </w:pPr>
+  </w:p>
+</w:hdr>
+</file>
+
 <file path=word/styles.xml><?xml version="1.0" encoding="utf-8"?>
-<w:styles xmlns:mc="http://schemas.openxmlformats.org/markup-compatibility/2006" xmlns:r="http://schemas.openxmlformats.org/officeDocument/2006/relationships" xmlns:w="http://schemas.openxmlformats.org/wordprocessingml/2006/main" xmlns:w14="http://schemas.microsoft.com/office/word/2010/wordml" xmlns:w15="http://schemas.microsoft.com/office/word/2012/wordml" xmlns:w16se="http://schemas.microsoft.com/office/word/2015/wordml/symex" mc:Ignorable="w14 w15 w16se">
+<w:styles xmlns:mc="http://schemas.openxmlformats.org/markup-compatibility/2006" xmlns:r="http://schemas.openxmlformats.org/officeDocument/2006/relationships" xmlns:w="http://schemas.openxmlformats.org/wordprocessingml/2006/main" xmlns:w14="http://schemas.microsoft.com/office/word/2010/wordml" xmlns:w15="http://schemas.microsoft.com/office/word/2012/wordml" mc:Ignorable="w14 w15">
   <w:docDefaults>
     <w:rPrDefault>
       <w:rPr>
@@ -176,7 +1427,7 @@
       </w:pPr>
     </w:pPrDefault>
   </w:docDefaults>
-  <w:latentStyles w:defLockedState="0" w:defUIPriority="99" w:defSemiHidden="0" w:defUnhideWhenUsed="0" w:defQFormat="0" w:count="374">
+  <w:latentStyles w:defLockedState="0" w:defUIPriority="99" w:defSemiHidden="0" w:defUnhideWhenUsed="0" w:defQFormat="0" w:count="371">
     <w:lsdException w:name="Normal" w:uiPriority="0" w:qFormat="1"/>
     <w:lsdException w:name="heading 1" w:uiPriority="9" w:qFormat="1"/>
     <w:lsdException w:name="heading 2" w:semiHidden="1" w:uiPriority="9" w:unhideWhenUsed="1" w:qFormat="1"/>
@@ -548,13 +1799,14 @@
     <w:lsdException w:name="List Table 5 Dark Accent 6" w:uiPriority="50"/>
     <w:lsdException w:name="List Table 6 Colorful Accent 6" w:uiPriority="51"/>
     <w:lsdException w:name="List Table 7 Colorful Accent 6" w:uiPriority="52"/>
-    <w:lsdException w:name="Mention" w:semiHidden="1" w:unhideWhenUsed="1"/>
-    <w:lsdException w:name="Smart Hyperlink" w:semiHidden="1" w:unhideWhenUsed="1"/>
-    <w:lsdException w:name="Hashtag" w:semiHidden="1" w:unhideWhenUsed="1"/>
   </w:latentStyles>
   <w:style w:type="paragraph" w:default="1" w:styleId="Normal">
     <w:name w:val="Normal"/>
     <w:qFormat/>
+    <w:rsid w:val="007C3065"/>
+    <w:pPr>
+      <w:spacing w:line="256" w:lineRule="auto"/>
+    </w:pPr>
   </w:style>
   <w:style w:type="character" w:default="1" w:styleId="DefaultParagraphFont">
     <w:name w:val="Default Paragraph Font"/>
@@ -582,6 +1834,92 @@
     <w:uiPriority w:val="99"/>
     <w:semiHidden/>
     <w:unhideWhenUsed/>
+  </w:style>
+  <w:style w:type="table" w:styleId="TableGrid">
+    <w:name w:val="Table Grid"/>
+    <w:basedOn w:val="TableNormal"/>
+    <w:uiPriority w:val="39"/>
+    <w:rsid w:val="007C3065"/>
+    <w:pPr>
+      <w:spacing w:after="0" w:line="240" w:lineRule="auto"/>
+    </w:pPr>
+    <w:tblPr>
+      <w:tblBorders>
+        <w:top w:val="single" w:sz="4" w:space="0" w:color="auto"/>
+        <w:left w:val="single" w:sz="4" w:space="0" w:color="auto"/>
+        <w:bottom w:val="single" w:sz="4" w:space="0" w:color="auto"/>
+        <w:right w:val="single" w:sz="4" w:space="0" w:color="auto"/>
+        <w:insideH w:val="single" w:sz="4" w:space="0" w:color="auto"/>
+        <w:insideV w:val="single" w:sz="4" w:space="0" w:color="auto"/>
+      </w:tblBorders>
+    </w:tblPr>
+  </w:style>
+  <w:style w:type="paragraph" w:styleId="NoSpacing">
+    <w:name w:val="No Spacing"/>
+    <w:link w:val="NoSpacingChar"/>
+    <w:uiPriority w:val="1"/>
+    <w:qFormat/>
+    <w:rsid w:val="0084425D"/>
+    <w:pPr>
+      <w:spacing w:after="0" w:line="240" w:lineRule="auto"/>
+    </w:pPr>
+    <w:rPr>
+      <w:rFonts w:eastAsiaTheme="minorEastAsia"/>
+    </w:rPr>
+  </w:style>
+  <w:style w:type="character" w:customStyle="1" w:styleId="NoSpacingChar">
+    <w:name w:val="No Spacing Char"/>
+    <w:basedOn w:val="DefaultParagraphFont"/>
+    <w:link w:val="NoSpacing"/>
+    <w:uiPriority w:val="1"/>
+    <w:rsid w:val="0084425D"/>
+    <w:rPr>
+      <w:rFonts w:eastAsiaTheme="minorEastAsia"/>
+    </w:rPr>
+  </w:style>
+  <w:style w:type="paragraph" w:styleId="Header">
+    <w:name w:val="header"/>
+    <w:basedOn w:val="Normal"/>
+    <w:link w:val="HeaderChar"/>
+    <w:uiPriority w:val="99"/>
+    <w:unhideWhenUsed/>
+    <w:rsid w:val="0084425D"/>
+    <w:pPr>
+      <w:tabs>
+        <w:tab w:val="center" w:pos="4680"/>
+        <w:tab w:val="right" w:pos="9360"/>
+      </w:tabs>
+      <w:spacing w:after="0" w:line="240" w:lineRule="auto"/>
+    </w:pPr>
+  </w:style>
+  <w:style w:type="character" w:customStyle="1" w:styleId="HeaderChar">
+    <w:name w:val="Header Char"/>
+    <w:basedOn w:val="DefaultParagraphFont"/>
+    <w:link w:val="Header"/>
+    <w:uiPriority w:val="99"/>
+    <w:rsid w:val="0084425D"/>
+  </w:style>
+  <w:style w:type="paragraph" w:styleId="Footer">
+    <w:name w:val="footer"/>
+    <w:basedOn w:val="Normal"/>
+    <w:link w:val="FooterChar"/>
+    <w:uiPriority w:val="99"/>
+    <w:unhideWhenUsed/>
+    <w:rsid w:val="0084425D"/>
+    <w:pPr>
+      <w:tabs>
+        <w:tab w:val="center" w:pos="4680"/>
+        <w:tab w:val="right" w:pos="9360"/>
+      </w:tabs>
+      <w:spacing w:after="0" w:line="240" w:lineRule="auto"/>
+    </w:pPr>
+  </w:style>
+  <w:style w:type="character" w:customStyle="1" w:styleId="FooterChar">
+    <w:name w:val="Footer Char"/>
+    <w:basedOn w:val="DefaultParagraphFont"/>
+    <w:link w:val="Footer"/>
+    <w:uiPriority w:val="99"/>
+    <w:rsid w:val="0084425D"/>
   </w:style>
 </w:styles>
 </file>
